--- a/paper_reading_20191022.docx
+++ b/paper_reading_20191022.docx
@@ -330,12 +330,16 @@
       <w:pPr>
         <w:rPr>
           <w:rFonts w:ascii="Times New Roman" w:hAnsi="Times New Roman" w:cs="Times New Roman"/>
+          <w:b/>
+          <w:bCs/>
           <w:szCs w:val="21"/>
         </w:rPr>
       </w:pPr>
       <w:r>
         <w:rPr>
           <w:rFonts w:ascii="Times New Roman" w:hAnsi="Times New Roman" w:cs="Times New Roman" w:hint="eastAsia"/>
+          <w:b/>
+          <w:bCs/>
           <w:szCs w:val="21"/>
         </w:rPr>
         <w:t>1</w:t>
@@ -343,6 +347,8 @@
       <w:r>
         <w:rPr>
           <w:rFonts w:ascii="Times New Roman" w:hAnsi="Times New Roman" w:cs="Times New Roman"/>
+          <w:b/>
+          <w:bCs/>
           <w:szCs w:val="21"/>
         </w:rPr>
         <w:t xml:space="preserve"> Introduction</w:t>
@@ -368,7 +374,23 @@
           <w:rFonts w:ascii="Times New Roman" w:hAnsi="Times New Roman" w:cs="Times New Roman"/>
           <w:szCs w:val="21"/>
         </w:rPr>
-        <w:t xml:space="preserve">NN are used to built security applications </w:t>
+        <w:t xml:space="preserve">NN are used to </w:t>
+      </w:r>
+      <w:proofErr w:type="spellStart"/>
+      <w:r>
+        <w:rPr>
+          <w:rFonts w:ascii="Times New Roman" w:hAnsi="Times New Roman" w:cs="Times New Roman"/>
+          <w:szCs w:val="21"/>
+        </w:rPr>
+        <w:t>built</w:t>
+      </w:r>
+      <w:proofErr w:type="spellEnd"/>
+      <w:r>
+        <w:rPr>
+          <w:rFonts w:ascii="Times New Roman" w:hAnsi="Times New Roman" w:cs="Times New Roman"/>
+          <w:szCs w:val="21"/>
+        </w:rPr>
+        <w:t xml:space="preserve"> security applications </w:t>
       </w:r>
       <w:r>
         <w:rPr>
@@ -478,12 +500,14 @@
         <w:rPr>
           <w:rFonts w:ascii="Times New Roman" w:hAnsi="Times New Roman" w:cs="Times New Roman"/>
           <w:szCs w:val="21"/>
-        </w:rPr>
-      </w:pPr>
-      <w:r>
-        <w:rPr>
-          <w:rFonts w:ascii="Times New Roman" w:hAnsi="Times New Roman" w:cs="Times New Roman"/>
-          <w:szCs w:val="21"/>
+          <w:u w:val="single"/>
+        </w:rPr>
+      </w:pPr>
+      <w:r>
+        <w:rPr>
+          <w:rFonts w:ascii="Times New Roman" w:hAnsi="Times New Roman" w:cs="Times New Roman"/>
+          <w:szCs w:val="21"/>
+          <w:u w:val="single"/>
         </w:rPr>
         <w:tab/>
         <w:t xml:space="preserve">state of arts </w:t>
@@ -492,6 +516,7 @@
         <w:rPr>
           <w:rFonts w:ascii="Times New Roman" w:hAnsi="Times New Roman" w:cs="Times New Roman" w:hint="eastAsia"/>
           <w:szCs w:val="21"/>
+          <w:u w:val="single"/>
         </w:rPr>
         <w:t>:</w:t>
       </w:r>
@@ -499,16 +524,33 @@
         <w:rPr>
           <w:rFonts w:ascii="Times New Roman" w:hAnsi="Times New Roman" w:cs="Times New Roman"/>
           <w:szCs w:val="21"/>
-        </w:rPr>
-        <w:t xml:space="preserve"> researchers start to work on explanation method to interpret the classification result.</w:t>
-      </w:r>
-      <w:r>
-        <w:rPr>
-          <w:rFonts w:ascii="Times New Roman" w:hAnsi="Times New Roman" w:cs="Times New Roman"/>
-          <w:szCs w:val="21"/>
+          <w:u w:val="single"/>
         </w:rPr>
         <w:t xml:space="preserve"> </w:t>
       </w:r>
+    </w:p>
+    <w:p>
+      <w:pPr>
+        <w:ind w:firstLine="420"/>
+        <w:rPr>
+          <w:rFonts w:ascii="Times New Roman" w:hAnsi="Times New Roman" w:cs="Times New Roman"/>
+          <w:szCs w:val="21"/>
+        </w:rPr>
+      </w:pPr>
+      <w:r>
+        <w:rPr>
+          <w:rFonts w:ascii="Times New Roman" w:hAnsi="Times New Roman" w:cs="Times New Roman"/>
+          <w:szCs w:val="21"/>
+        </w:rPr>
+        <w:t>researchers start to work on explanation method to interpret the classification result.</w:t>
+      </w:r>
+      <w:r>
+        <w:rPr>
+          <w:rFonts w:ascii="Times New Roman" w:hAnsi="Times New Roman" w:cs="Times New Roman"/>
+          <w:szCs w:val="21"/>
+        </w:rPr>
+        <w:t xml:space="preserve"> </w:t>
+      </w:r>
       <w:r>
         <w:rPr>
           <w:rFonts w:ascii="Times New Roman" w:hAnsi="Times New Roman" w:cs="Times New Roman"/>
@@ -534,41 +576,208 @@
     <w:p>
       <w:pPr>
         <w:rPr>
+          <w:rFonts w:ascii="Times New Roman" w:hAnsi="Times New Roman" w:cs="Times New Roman"/>
+          <w:szCs w:val="21"/>
+        </w:rPr>
+      </w:pPr>
+      <w:r>
+        <w:rPr>
+          <w:rFonts w:ascii="Times New Roman" w:hAnsi="Times New Roman" w:cs="Times New Roman"/>
+          <w:szCs w:val="21"/>
+        </w:rPr>
+        <w:tab/>
+      </w:r>
+      <w:r>
+        <w:rPr>
+          <w:rFonts w:ascii="Times New Roman" w:hAnsi="Times New Roman" w:cs="Times New Roman"/>
+          <w:szCs w:val="21"/>
+        </w:rPr>
+        <w:t>existing methods are not applicable for security applications, (1) existing methods are designed for image analysis</w:t>
+      </w:r>
+      <w:r>
+        <w:rPr>
+          <w:rFonts w:ascii="Times New Roman" w:hAnsi="Times New Roman" w:cs="Times New Roman"/>
+          <w:szCs w:val="21"/>
+        </w:rPr>
+        <w:t>(CNN), but binary reverse-engineering and malware analysis use RNN, so far there is no explanation method working well on RNN. (2</w:t>
+      </w:r>
+      <w:r>
+        <w:rPr>
           <w:rFonts w:ascii="Times New Roman" w:hAnsi="Times New Roman" w:cs="Times New Roman" w:hint="eastAsia"/>
           <w:szCs w:val="21"/>
         </w:rPr>
-      </w:pPr>
-      <w:r>
-        <w:rPr>
-          <w:rFonts w:ascii="Times New Roman" w:hAnsi="Times New Roman" w:cs="Times New Roman"/>
-          <w:szCs w:val="21"/>
+        <w:t>)</w:t>
+      </w:r>
+      <w:r>
+        <w:rPr>
+          <w:rFonts w:ascii="Times New Roman" w:hAnsi="Times New Roman" w:cs="Times New Roman"/>
+          <w:szCs w:val="21"/>
+        </w:rPr>
+        <w:t>existing methods are suffer from a low explanation fidelity.  acceptable for image analysis but can cause serious troubles in security applications. incorrectly highlighting one byte of code may lead to serious misunderstanding or interpretation errors.</w:t>
+      </w:r>
+    </w:p>
+    <w:p>
+      <w:pPr>
+        <w:rPr>
+          <w:rFonts w:ascii="Times New Roman" w:hAnsi="Times New Roman" w:cs="Times New Roman" w:hint="eastAsia"/>
+          <w:szCs w:val="21"/>
+          <w:u w:val="single"/>
+        </w:rPr>
+      </w:pPr>
+      <w:r>
+        <w:rPr>
+          <w:rFonts w:ascii="Times New Roman" w:hAnsi="Times New Roman" w:cs="Times New Roman"/>
+          <w:szCs w:val="21"/>
+          <w:u w:val="single"/>
         </w:rPr>
         <w:tab/>
-      </w:r>
-      <w:r>
-        <w:rPr>
-          <w:rFonts w:ascii="Times New Roman" w:hAnsi="Times New Roman" w:cs="Times New Roman"/>
-          <w:szCs w:val="21"/>
-        </w:rPr>
-        <w:t>existing methods are not applicable for security applications, (1) existing methods are designed for image analysis,</w:t>
+        <w:t>design</w:t>
+      </w:r>
+    </w:p>
+    <w:p>
+      <w:pPr>
+        <w:rPr>
+          <w:rFonts w:ascii="Times New Roman" w:hAnsi="Times New Roman" w:cs="Times New Roman"/>
+          <w:szCs w:val="21"/>
+        </w:rPr>
+      </w:pPr>
+      <w:r>
+        <w:rPr>
+          <w:rFonts w:ascii="Times New Roman" w:hAnsi="Times New Roman" w:cs="Times New Roman"/>
+          <w:szCs w:val="21"/>
+        </w:rPr>
+        <w:tab/>
+        <w:t xml:space="preserve">develop a novel, high-fidelity explanation method dedicated for security application. </w:t>
+      </w:r>
+    </w:p>
+    <w:p>
+      <w:pPr>
+        <w:rPr>
+          <w:rFonts w:ascii="Times New Roman" w:hAnsi="Times New Roman" w:cs="Times New Roman"/>
+          <w:szCs w:val="21"/>
+        </w:rPr>
+      </w:pPr>
+      <w:r>
+        <w:rPr>
+          <w:rFonts w:ascii="Times New Roman" w:hAnsi="Times New Roman" w:cs="Times New Roman"/>
+          <w:szCs w:val="21"/>
+        </w:rPr>
+        <w:tab/>
+        <w:t xml:space="preserve">setting </w:t>
+      </w:r>
+      <w:r>
+        <w:rPr>
+          <w:rFonts w:ascii="Times New Roman" w:hAnsi="Times New Roman" w:cs="Times New Roman" w:hint="eastAsia"/>
+          <w:szCs w:val="21"/>
+        </w:rPr>
+        <w:t>:</w:t>
+      </w:r>
+      <w:r>
+        <w:rPr>
+          <w:rFonts w:ascii="Times New Roman" w:hAnsi="Times New Roman" w:cs="Times New Roman"/>
+          <w:szCs w:val="21"/>
+        </w:rPr>
+        <w:t xml:space="preserve"> black-box</w:t>
+      </w:r>
+      <w:r>
+        <w:rPr>
+          <w:rFonts w:ascii="Times New Roman" w:hAnsi="Times New Roman" w:cs="Times New Roman"/>
+          <w:szCs w:val="21"/>
+        </w:rPr>
+        <w:t xml:space="preserve">, specialized designs to address </w:t>
+      </w:r>
+      <w:r>
+        <w:rPr>
+          <w:rFonts w:ascii="Times New Roman" w:hAnsi="Times New Roman" w:cs="Times New Roman"/>
+          <w:szCs w:val="21"/>
+        </w:rPr>
+        <w:t>the above challenges.</w:t>
+      </w:r>
+    </w:p>
+    <w:p>
+      <w:pPr>
+        <w:rPr>
+          <w:rFonts w:ascii="Times New Roman" w:hAnsi="Times New Roman" w:cs="Times New Roman"/>
+          <w:szCs w:val="21"/>
+        </w:rPr>
+      </w:pPr>
+      <w:r>
+        <w:rPr>
+          <w:rFonts w:ascii="Times New Roman" w:hAnsi="Times New Roman" w:cs="Times New Roman"/>
+          <w:szCs w:val="21"/>
+        </w:rPr>
+        <w:tab/>
+        <w:t xml:space="preserve">goal : given an input data instance X and a classifier such as an RNN, identify a small set of features that have key contributions to the classification of X. </w:t>
+      </w:r>
+    </w:p>
+    <w:p>
+      <w:pPr>
+        <w:rPr>
+          <w:rFonts w:ascii="Times New Roman" w:hAnsi="Times New Roman" w:cs="Times New Roman"/>
+          <w:szCs w:val="21"/>
+        </w:rPr>
+      </w:pPr>
+      <w:r>
+        <w:rPr>
+          <w:rFonts w:ascii="Times New Roman" w:hAnsi="Times New Roman" w:cs="Times New Roman"/>
+          <w:szCs w:val="21"/>
+        </w:rPr>
+        <w:lastRenderedPageBreak/>
+        <w:tab/>
+      </w:r>
+      <w:r>
+        <w:rPr>
+          <w:rFonts w:ascii="Times New Roman" w:hAnsi="Times New Roman" w:cs="Times New Roman"/>
+          <w:szCs w:val="21"/>
+        </w:rPr>
+        <w:t>design</w:t>
+      </w:r>
+      <w:r>
+        <w:rPr>
+          <w:rFonts w:ascii="Times New Roman" w:hAnsi="Times New Roman" w:cs="Times New Roman"/>
+          <w:szCs w:val="21"/>
+        </w:rPr>
+        <w:t xml:space="preserve"> : generating a local approximation of the target classifier’s decision boundary near X, introduce a new approach to approximate non-linear local boundaries based on a mixture regression model enhanced by fused lasso. (no longer assume local detection boundary is linear and the feature is independent ,</w:t>
+      </w:r>
+      <w:r>
+        <w:rPr>
+          <w:rFonts w:ascii="Times New Roman" w:hAnsi="Times New Roman" w:cs="Times New Roman"/>
+          <w:szCs w:val="21"/>
+        </w:rPr>
+        <w:t xml:space="preserve"> </w:t>
+      </w:r>
+      <w:r>
+        <w:rPr>
+          <w:rFonts w:ascii="Times New Roman" w:hAnsi="Times New Roman" w:cs="Times New Roman"/>
+          <w:szCs w:val="21"/>
+        </w:rPr>
+        <w:t>these 2 assumptions are violated in security application)</w:t>
+      </w:r>
+    </w:p>
+    <w:p>
+      <w:pPr>
+        <w:rPr>
+          <w:rFonts w:ascii="Times New Roman" w:hAnsi="Times New Roman" w:cs="Times New Roman" w:hint="eastAsia"/>
+          <w:szCs w:val="21"/>
+        </w:rPr>
+      </w:pPr>
+      <w:r>
+        <w:rPr>
+          <w:rFonts w:ascii="Times New Roman" w:hAnsi="Times New Roman" w:cs="Times New Roman"/>
+          <w:szCs w:val="21"/>
+        </w:rPr>
+        <w:tab/>
+        <w:t>reason of decision : (1)a mixture regression model can approximate both linear and nonlinear decision boundary, thus can optimize the local approximation for a non-linear boundary and avoid big fitting  (2)”fused lasso ” is a penalty term used for capturing feature dependency.</w:t>
+      </w:r>
+      <w:r>
+        <w:rPr>
+          <w:rFonts w:ascii="Times New Roman" w:hAnsi="Times New Roman" w:cs="Times New Roman"/>
+          <w:szCs w:val="21"/>
+        </w:rPr>
+        <w:tab/>
       </w:r>
       <w:bookmarkStart w:id="0" w:name="_GoBack"/>
       <w:bookmarkEnd w:id="0"/>
-    </w:p>
-    <w:p>
-      <w:pPr>
-        <w:rPr>
-          <w:rFonts w:ascii="Times New Roman" w:hAnsi="Times New Roman" w:cs="Times New Roman" w:hint="eastAsia"/>
-          <w:szCs w:val="21"/>
-        </w:rPr>
-      </w:pPr>
-      <w:r>
-        <w:rPr>
-          <w:rFonts w:ascii="Times New Roman" w:hAnsi="Times New Roman" w:cs="Times New Roman"/>
-          <w:szCs w:val="21"/>
-        </w:rPr>
-        <w:tab/>
-      </w:r>
     </w:p>
     <w:sectPr>
       <w:pgSz w:w="11906" w:h="16838"/>
